--- a/Power BI Report to show sales analytics.docx
+++ b/Power BI Report to show sales analytics.docx
@@ -215,12 +215,7 @@
         <w:t>A stacked column chart that displays total number products sold every month with price value.</w:t>
       </w:r>
       <w:r>
-        <w:t xml:space="preserve"> (Only 1 column because all the records are created in march</w:t>
-      </w:r>
-      <w:bookmarkStart w:id="0" w:name="_GoBack"/>
-      <w:bookmarkEnd w:id="0"/>
-      <w:r>
-        <w:t>)</w:t>
+        <w:t xml:space="preserve"> (Only 1 column because all the records are created in march)</w:t>
       </w:r>
     </w:p>
     <w:p>
@@ -520,6 +515,49 @@
           </wp:inline>
         </w:drawing>
       </w:r>
+    </w:p>
+    <w:p>
+      <w:pPr>
+        <w:pStyle w:val="ListParagraph"/>
+      </w:pPr>
+    </w:p>
+    <w:p>
+      <w:pPr>
+        <w:pStyle w:val="ListParagraph"/>
+      </w:pPr>
+    </w:p>
+    <w:p>
+      <w:pPr>
+        <w:pStyle w:val="ListParagraph"/>
+      </w:pPr>
+      <w:r>
+        <w:t>Link to git hub for Power BI report file</w:t>
+      </w:r>
+    </w:p>
+    <w:p>
+      <w:pPr>
+        <w:pStyle w:val="ListParagraph"/>
+      </w:pPr>
+    </w:p>
+    <w:p>
+      <w:pPr>
+        <w:pStyle w:val="ListParagraph"/>
+      </w:pPr>
+      <w:hyperlink r:id="rId10" w:history="1">
+        <w:r>
+          <w:rPr>
+            <w:rStyle w:val="Hyperlink"/>
+          </w:rPr>
+          <w:t>https://github.com/Anushrao9/PowerBIReport</w:t>
+        </w:r>
+      </w:hyperlink>
+    </w:p>
+    <w:p>
+      <w:pPr>
+        <w:pStyle w:val="ListParagraph"/>
+      </w:pPr>
+      <w:bookmarkStart w:id="0" w:name="_GoBack"/>
+      <w:bookmarkEnd w:id="0"/>
     </w:p>
     <w:sectPr>
       <w:pgSz w:w="11906" w:h="16838"/>
@@ -1060,6 +1098,17 @@
       <w:contextualSpacing/>
     </w:pPr>
   </w:style>
+  <w:style w:type="character" w:styleId="Hyperlink">
+    <w:name w:val="Hyperlink"/>
+    <w:basedOn w:val="DefaultParagraphFont"/>
+    <w:uiPriority w:val="99"/>
+    <w:unhideWhenUsed/>
+    <w:rsid w:val="008B1B4F"/>
+    <w:rPr>
+      <w:color w:val="0000FF"/>
+      <w:u w:val="single"/>
+    </w:rPr>
+  </w:style>
 </w:styles>
 </file>
 
